--- a/City1.docx
+++ b/City1.docx
@@ -21,15 +21,7 @@
         <w:ind w:firstLine="720"/>
       </w:pPr>
       <w:r>
-        <w:t>-</w:t>
-      </w:r>
-      <w:proofErr w:type="gramStart"/>
-      <w:r>
-        <w:t>door</w:t>
-      </w:r>
-      <w:proofErr w:type="gramEnd"/>
-      <w:r>
-        <w:t xml:space="preserve"> closes</w:t>
+        <w:t>-door closes</w:t>
       </w:r>
       <w:r>
         <w:t xml:space="preserve"> </w:t>
@@ -40,15 +32,7 @@
         <w:ind w:firstLine="720"/>
       </w:pPr>
       <w:r>
-        <w:t>-</w:t>
-      </w:r>
-      <w:proofErr w:type="gramStart"/>
-      <w:r>
-        <w:t>car</w:t>
-      </w:r>
-      <w:proofErr w:type="gramEnd"/>
-      <w:r>
-        <w:t xml:space="preserve"> is running</w:t>
+        <w:t>-car is running</w:t>
       </w:r>
     </w:p>
     <w:p>
@@ -56,15 +40,7 @@
         <w:ind w:firstLine="720"/>
       </w:pPr>
       <w:r>
-        <w:t>-</w:t>
-      </w:r>
-      <w:proofErr w:type="gramStart"/>
-      <w:r>
-        <w:t>fastens</w:t>
-      </w:r>
-      <w:proofErr w:type="gramEnd"/>
-      <w:r>
-        <w:t xml:space="preserve"> seatbelt</w:t>
+        <w:t>-fastens seatbelt</w:t>
       </w:r>
       <w:r>
         <w:t xml:space="preserve"> </w:t>
@@ -89,15 +65,282 @@
     <w:p>
       <w:r>
         <w:tab/>
+        <w:t>-driver starts driving</w:t>
+      </w:r>
+    </w:p>
+    <w:p>
+      <w:r>
+        <w:tab/>
+        <w:t>-sounds of city life begin to emerge</w:t>
+      </w:r>
+    </w:p>
+    <w:p>
+      <w:r>
+        <w:tab/>
+      </w:r>
+    </w:p>
+    <w:p>
+      <w:r>
+        <w:t>(Woman exits the taxi)</w:t>
+      </w:r>
+    </w:p>
+    <w:p>
+      <w:r>
+        <w:tab/>
+        <w:t>-car slows down</w:t>
+      </w:r>
+    </w:p>
+    <w:p>
+      <w:r>
+        <w:tab/>
+        <w:t>-car stops</w:t>
+      </w:r>
+    </w:p>
+    <w:p>
+      <w:r>
+        <w:tab/>
+        <w:t>-unbuckles seatbelt</w:t>
+      </w:r>
+    </w:p>
+    <w:p>
+      <w:r>
+        <w:tab/>
+        <w:t>-money is exchanged</w:t>
+      </w:r>
+    </w:p>
+    <w:p>
+      <w:r>
+        <w:tab/>
+        <w:t>-car door opens</w:t>
+      </w:r>
+    </w:p>
+    <w:p>
+      <w:r>
+        <w:tab/>
+        <w:t>-city sounds get significantly louder</w:t>
+      </w:r>
+    </w:p>
+    <w:p>
+      <w:r>
+        <w:tab/>
+        <w:t>-takes a few steps</w:t>
+      </w:r>
+    </w:p>
+    <w:p>
+      <w:r>
+        <w:tab/>
+        <w:t>-closes taxi door</w:t>
+      </w:r>
+    </w:p>
+    <w:p>
+      <w:r>
+        <w:tab/>
+        <w:t>-walks (in heels) through a puddle and onto the concrete sidewalk</w:t>
+      </w:r>
+    </w:p>
+    <w:p/>
+    <w:p>
+      <w:r>
+        <w:t>(Woman walks to a clothing store)</w:t>
+      </w:r>
+    </w:p>
+    <w:p>
+      <w:r>
+        <w:tab/>
+        <w:t xml:space="preserve">-background noises of wind, distant voices, and car sounds </w:t>
+      </w:r>
+    </w:p>
+    <w:p>
+      <w:r>
+        <w:tab/>
+        <w:t>-walks by multiple groups of people having various conversations</w:t>
+      </w:r>
+    </w:p>
+    <w:p>
+      <w:r>
+        <w:tab/>
+        <w:t>-walking stops at a red light</w:t>
+      </w:r>
+    </w:p>
+    <w:p>
+      <w:r>
+        <w:tab/>
+        <w:t>-fire truck passes</w:t>
+      </w:r>
+    </w:p>
+    <w:p>
+      <w:r>
+        <w:tab/>
+        <w:t>-walking continues</w:t>
+      </w:r>
+    </w:p>
+    <w:p>
+      <w:r>
+        <w:tab/>
+        <w:t>-bicyclist passes</w:t>
+      </w:r>
+    </w:p>
+    <w:p>
+      <w:r>
+        <w:tab/>
+        <w:t>-walks through a turnstile and enters a clothing store</w:t>
+      </w:r>
+    </w:p>
+    <w:p/>
+    <w:p>
+      <w:r>
+        <w:t>(Woman makes a purchase and leaves the store)</w:t>
+      </w:r>
+    </w:p>
+    <w:p>
+      <w:r>
+        <w:tab/>
+        <w:t>-walks around on the linoleum floor</w:t>
+      </w:r>
+    </w:p>
+    <w:p>
+      <w:r>
+        <w:tab/>
+        <w:t>-sorts through clothes on a few racks</w:t>
+      </w:r>
+    </w:p>
+    <w:p>
+      <w:r>
+        <w:tab/>
+        <w:t>-selects a pair of pants</w:t>
+      </w:r>
+    </w:p>
+    <w:p>
+      <w:r>
+        <w:tab/>
+        <w:t>-walks to the dressing room</w:t>
+      </w:r>
+    </w:p>
+    <w:p>
+      <w:r>
+        <w:tab/>
+        <w:t>-closes the dressing room door</w:t>
+      </w:r>
+    </w:p>
+    <w:p>
+      <w:r>
+        <w:tab/>
+        <w:t>-takes shoes off</w:t>
+      </w:r>
+    </w:p>
+    <w:p>
+      <w:r>
+        <w:tab/>
+        <w:t>-unbu</w:t>
+      </w:r>
+      <w:r>
+        <w:t>ttons pants, unzips them, takes them off</w:t>
+      </w:r>
+    </w:p>
+    <w:p>
+      <w:r>
+        <w:tab/>
+        <w:t>-tries on other pants</w:t>
+      </w:r>
+    </w:p>
+    <w:p>
+      <w:r>
+        <w:tab/>
+        <w:t>-puts old pants back on</w:t>
+      </w:r>
+    </w:p>
+    <w:p>
+      <w:r>
+        <w:tab/>
+        <w:t>-leaves the dressing room</w:t>
+      </w:r>
+    </w:p>
+    <w:p>
+      <w:r>
+        <w:tab/>
+        <w:t>-walks to the cashier</w:t>
+      </w:r>
+    </w:p>
+    <w:p>
+      <w:r>
+        <w:tab/>
+        <w:t>-cashier bags the pants</w:t>
+      </w:r>
+    </w:p>
+    <w:p>
+      <w:r>
+        <w:tab/>
+        <w:t>-woman swipes her card as payment</w:t>
+      </w:r>
+    </w:p>
+    <w:p>
+      <w:r>
+        <w:tab/>
+        <w:t>-woman takes the bag and leaves the store</w:t>
+      </w:r>
+    </w:p>
+    <w:p>
+      <w:r>
+        <w:tab/>
+        <w:t>-city sounds continue</w:t>
+      </w:r>
+    </w:p>
+    <w:p/>
+    <w:p>
+      <w:r>
+        <w:lastRenderedPageBreak/>
+        <w:t>(Woman walks to the subway and gets on a train)</w:t>
+      </w:r>
+    </w:p>
+    <w:p>
+      <w:r>
+        <w:tab/>
+        <w:t>-walks past a street performer, drummer</w:t>
+      </w:r>
+    </w:p>
+    <w:p>
+      <w:r>
+        <w:tab/>
+        <w:t>-sounds of people putting change into a bucket for the drummer</w:t>
+      </w:r>
+    </w:p>
+    <w:p>
+      <w:r>
+        <w:tab/>
         <w:t>-</w:t>
       </w:r>
-      <w:proofErr w:type="gramStart"/>
-      <w:r>
-        <w:t>driver</w:t>
-      </w:r>
-      <w:proofErr w:type="gramEnd"/>
-      <w:r>
-        <w:t xml:space="preserve"> starts driving</w:t>
+      <w:r>
+        <w:t>walks down a flight of stairs to a Subway station</w:t>
+      </w:r>
+    </w:p>
+    <w:p>
+      <w:r>
+        <w:tab/>
+        <w:t>-searches through her bag for her train pass</w:t>
+      </w:r>
+    </w:p>
+    <w:p>
+      <w:r>
+        <w:tab/>
+        <w:t>-swipes card, machine makes a sound acknowledging it</w:t>
+      </w:r>
+    </w:p>
+    <w:p>
+      <w:r>
+        <w:tab/>
+        <w:t>-walks through the metal turnstile</w:t>
+      </w:r>
+    </w:p>
+    <w:p>
+      <w:r>
+        <w:tab/>
+        <w:t>-walks to the platform, waits</w:t>
+      </w:r>
+    </w:p>
+    <w:p>
+      <w:r>
+        <w:tab/>
+        <w:t>-random conversations fade in and out</w:t>
       </w:r>
     </w:p>
     <w:p>
@@ -105,462 +348,86 @@
         <w:tab/>
         <w:t>-</w:t>
       </w:r>
-      <w:proofErr w:type="gramStart"/>
-      <w:r>
-        <w:t>sounds</w:t>
-      </w:r>
-      <w:proofErr w:type="gramEnd"/>
-      <w:r>
-        <w:t xml:space="preserve"> of city life begin to emerge</w:t>
-      </w:r>
-    </w:p>
-    <w:p>
-      <w:r>
-        <w:tab/>
-      </w:r>
-    </w:p>
-    <w:p>
-      <w:r>
-        <w:t>(Woman exits the taxi)</w:t>
-      </w:r>
-    </w:p>
-    <w:p>
-      <w:r>
-        <w:tab/>
-        <w:t>-</w:t>
-      </w:r>
-      <w:proofErr w:type="gramStart"/>
-      <w:r>
-        <w:t>car</w:t>
-      </w:r>
-      <w:proofErr w:type="gramEnd"/>
-      <w:r>
-        <w:t xml:space="preserve"> slows down</w:t>
-      </w:r>
-    </w:p>
-    <w:p>
-      <w:r>
-        <w:tab/>
-        <w:t>-</w:t>
-      </w:r>
-      <w:proofErr w:type="gramStart"/>
-      <w:r>
-        <w:t>car</w:t>
-      </w:r>
-      <w:proofErr w:type="gramEnd"/>
-      <w:r>
-        <w:t xml:space="preserve"> stops</w:t>
-      </w:r>
-    </w:p>
-    <w:p>
-      <w:r>
-        <w:tab/>
-        <w:t>-</w:t>
-      </w:r>
-      <w:proofErr w:type="gramStart"/>
-      <w:r>
-        <w:t>unbuckles</w:t>
-      </w:r>
-      <w:proofErr w:type="gramEnd"/>
-      <w:r>
-        <w:t xml:space="preserve"> seatbelt</w:t>
-      </w:r>
-    </w:p>
-    <w:p>
-      <w:r>
-        <w:tab/>
-        <w:t>-</w:t>
-      </w:r>
-      <w:proofErr w:type="gramStart"/>
-      <w:r>
-        <w:t>money</w:t>
-      </w:r>
-      <w:proofErr w:type="gramEnd"/>
-      <w:r>
-        <w:t xml:space="preserve"> is exchanged</w:t>
-      </w:r>
-    </w:p>
-    <w:p>
-      <w:r>
-        <w:tab/>
-        <w:t>-</w:t>
-      </w:r>
-      <w:proofErr w:type="gramStart"/>
-      <w:r>
-        <w:t>car</w:t>
-      </w:r>
-      <w:proofErr w:type="gramEnd"/>
-      <w:r>
-        <w:t xml:space="preserve"> door opens</w:t>
-      </w:r>
-    </w:p>
-    <w:p>
-      <w:r>
-        <w:tab/>
-        <w:t>-</w:t>
-      </w:r>
-      <w:proofErr w:type="gramStart"/>
-      <w:r>
-        <w:t>city</w:t>
-      </w:r>
-      <w:proofErr w:type="gramEnd"/>
-      <w:r>
-        <w:t xml:space="preserve"> sounds get significantly louder</w:t>
-      </w:r>
-    </w:p>
-    <w:p>
-      <w:r>
-        <w:tab/>
-        <w:t>-</w:t>
-      </w:r>
-      <w:proofErr w:type="gramStart"/>
-      <w:r>
-        <w:t>takes</w:t>
-      </w:r>
-      <w:proofErr w:type="gramEnd"/>
-      <w:r>
-        <w:t xml:space="preserve"> a few steps</w:t>
-      </w:r>
-    </w:p>
-    <w:p>
-      <w:r>
-        <w:tab/>
-        <w:t>-</w:t>
-      </w:r>
-      <w:proofErr w:type="gramStart"/>
-      <w:r>
-        <w:t>closes</w:t>
-      </w:r>
-      <w:proofErr w:type="gramEnd"/>
-      <w:r>
-        <w:t xml:space="preserve"> taxi door</w:t>
-      </w:r>
-    </w:p>
-    <w:p>
-      <w:r>
-        <w:tab/>
-        <w:t>-</w:t>
-      </w:r>
-      <w:proofErr w:type="gramStart"/>
-      <w:r>
-        <w:t>walks</w:t>
-      </w:r>
-      <w:proofErr w:type="gramEnd"/>
-      <w:r>
-        <w:t xml:space="preserve"> (in heels) through a puddle and onto the concrete sidewalk</w:t>
+      <w:r>
+        <w:t>train arrives, doors open</w:t>
+      </w:r>
+    </w:p>
+    <w:p>
+      <w:r>
+        <w:tab/>
+        <w:t>-woman walks onto the train and takes a seat</w:t>
+      </w:r>
+    </w:p>
+    <w:p>
+      <w:r>
+        <w:tab/>
+        <w:t xml:space="preserve">-doors close, train starts moving </w:t>
+      </w:r>
+    </w:p>
+    <w:p>
+      <w:r>
+        <w:tab/>
+      </w:r>
+    </w:p>
+    <w:p>
+      <w:r>
+        <w:t>(Woman walks to her friends place)</w:t>
+      </w:r>
+    </w:p>
+    <w:p>
+      <w:r>
+        <w:tab/>
+        <w:t xml:space="preserve">-after a few stops, she gets off the train </w:t>
+      </w:r>
+    </w:p>
+    <w:p>
+      <w:r>
+        <w:tab/>
+        <w:t>-leaves the subway station, different city sounds fade in, but louder</w:t>
+      </w:r>
+    </w:p>
+    <w:p>
+      <w:r>
+        <w:tab/>
+        <w:t>-walks through a “Wrigleyville” type of area</w:t>
+      </w:r>
+    </w:p>
+    <w:p>
+      <w:r>
+        <w:tab/>
+        <w:t>-sounds of someone walking their dog passes by</w:t>
+      </w:r>
+    </w:p>
+    <w:p>
+      <w:r>
+        <w:tab/>
+        <w:t>-walks us a flight of stairs</w:t>
+      </w:r>
+    </w:p>
+    <w:p>
+      <w:r>
+        <w:tab/>
+        <w:t>-knocks on a door, waits a few moments</w:t>
+      </w:r>
+    </w:p>
+    <w:p>
+      <w:r>
+        <w:tab/>
+        <w:t>-door is opened</w:t>
+      </w:r>
+    </w:p>
+    <w:p>
+      <w:r>
+        <w:tab/>
+        <w:t>-woman walks in, closes the door</w:t>
       </w:r>
     </w:p>
     <w:p/>
-    <w:p>
-      <w:r>
-        <w:t>(Woman walks to a clothing store)</w:t>
-      </w:r>
-    </w:p>
-    <w:p>
-      <w:r>
-        <w:tab/>
-        <w:t>-</w:t>
-      </w:r>
-      <w:proofErr w:type="gramStart"/>
-      <w:r>
-        <w:t>background</w:t>
-      </w:r>
-      <w:proofErr w:type="gramEnd"/>
-      <w:r>
-        <w:t xml:space="preserve"> noises of wind, distant voices, and car sounds </w:t>
-      </w:r>
-    </w:p>
-    <w:p>
-      <w:r>
-        <w:tab/>
-        <w:t>-</w:t>
-      </w:r>
-      <w:proofErr w:type="gramStart"/>
-      <w:r>
-        <w:t>walks</w:t>
-      </w:r>
-      <w:proofErr w:type="gramEnd"/>
-      <w:r>
-        <w:t xml:space="preserve"> by multiple groups of people having various conversations</w:t>
-      </w:r>
-    </w:p>
-    <w:p>
-      <w:r>
-        <w:tab/>
-        <w:t>-</w:t>
-      </w:r>
-      <w:proofErr w:type="gramStart"/>
-      <w:r>
-        <w:t>walking</w:t>
-      </w:r>
-      <w:proofErr w:type="gramEnd"/>
-      <w:r>
-        <w:t xml:space="preserve"> stops at a red light</w:t>
-      </w:r>
-    </w:p>
-    <w:p>
-      <w:r>
-        <w:tab/>
-        <w:t>-</w:t>
-      </w:r>
-      <w:proofErr w:type="gramStart"/>
-      <w:r>
-        <w:t>fire</w:t>
-      </w:r>
-      <w:proofErr w:type="gramEnd"/>
-      <w:r>
-        <w:t xml:space="preserve"> truck passes</w:t>
-      </w:r>
-    </w:p>
-    <w:p>
-      <w:r>
-        <w:tab/>
-        <w:t>-</w:t>
-      </w:r>
-      <w:proofErr w:type="gramStart"/>
-      <w:r>
-        <w:t>walking</w:t>
-      </w:r>
-      <w:proofErr w:type="gramEnd"/>
-      <w:r>
-        <w:t xml:space="preserve"> continues</w:t>
-      </w:r>
-    </w:p>
-    <w:p>
-      <w:r>
-        <w:tab/>
-        <w:t>-</w:t>
-      </w:r>
-      <w:proofErr w:type="gramStart"/>
-      <w:r>
-        <w:t>bicyclist</w:t>
-      </w:r>
-      <w:proofErr w:type="gramEnd"/>
-      <w:r>
-        <w:t xml:space="preserve"> passes</w:t>
-      </w:r>
-    </w:p>
-    <w:p>
-      <w:r>
-        <w:tab/>
-        <w:t>-</w:t>
-      </w:r>
-      <w:proofErr w:type="gramStart"/>
-      <w:r>
-        <w:t>walks</w:t>
-      </w:r>
-      <w:proofErr w:type="gramEnd"/>
-      <w:r>
-        <w:t xml:space="preserve"> through a turnstile and enters a clothing store</w:t>
-      </w:r>
-    </w:p>
     <w:p/>
     <w:p>
       <w:r>
-        <w:t>(Woman makes a purchase and leaves the store)</w:t>
-      </w:r>
-    </w:p>
-    <w:p>
-      <w:r>
-        <w:tab/>
-        <w:t>-</w:t>
-      </w:r>
-      <w:proofErr w:type="gramStart"/>
-      <w:r>
-        <w:t>walks</w:t>
-      </w:r>
-      <w:proofErr w:type="gramEnd"/>
-      <w:r>
-        <w:t xml:space="preserve"> around on the linoleum floor</w:t>
-      </w:r>
-    </w:p>
-    <w:p>
-      <w:r>
-        <w:tab/>
-        <w:t>-</w:t>
-      </w:r>
-      <w:proofErr w:type="gramStart"/>
-      <w:r>
-        <w:t>sorts</w:t>
-      </w:r>
-      <w:proofErr w:type="gramEnd"/>
-      <w:r>
-        <w:t xml:space="preserve"> through clothes on a few racks</w:t>
-      </w:r>
-    </w:p>
-    <w:p>
-      <w:r>
-        <w:tab/>
-        <w:t>-</w:t>
-      </w:r>
-      <w:proofErr w:type="gramStart"/>
-      <w:r>
-        <w:t>selects</w:t>
-      </w:r>
-      <w:proofErr w:type="gramEnd"/>
-      <w:r>
-        <w:t xml:space="preserve"> a pair of pants</w:t>
-      </w:r>
-    </w:p>
-    <w:p>
-      <w:r>
-        <w:tab/>
-        <w:t>-</w:t>
-      </w:r>
-      <w:proofErr w:type="gramStart"/>
-      <w:r>
-        <w:t>walks</w:t>
-      </w:r>
-      <w:proofErr w:type="gramEnd"/>
-      <w:r>
-        <w:t xml:space="preserve"> to the dressing room</w:t>
-      </w:r>
-    </w:p>
-    <w:p>
-      <w:r>
-        <w:tab/>
-        <w:t>-</w:t>
-      </w:r>
-      <w:proofErr w:type="gramStart"/>
-      <w:r>
-        <w:t>closes</w:t>
-      </w:r>
-      <w:proofErr w:type="gramEnd"/>
-      <w:r>
-        <w:t xml:space="preserve"> the dressing room door</w:t>
-      </w:r>
-    </w:p>
-    <w:p>
-      <w:r>
-        <w:tab/>
-        <w:t>-</w:t>
-      </w:r>
-      <w:proofErr w:type="gramStart"/>
-      <w:r>
-        <w:t>takes</w:t>
-      </w:r>
-      <w:proofErr w:type="gramEnd"/>
-      <w:r>
-        <w:t xml:space="preserve"> shoes off</w:t>
-      </w:r>
-    </w:p>
-    <w:p>
-      <w:r>
-        <w:tab/>
-        <w:t>-</w:t>
-      </w:r>
-      <w:proofErr w:type="gramStart"/>
-      <w:r>
-        <w:t>unbu</w:t>
-      </w:r>
-      <w:r>
-        <w:t>ttons</w:t>
-      </w:r>
-      <w:proofErr w:type="gramEnd"/>
-      <w:r>
-        <w:t xml:space="preserve"> pants, unzips them, takes them off</w:t>
-      </w:r>
-    </w:p>
-    <w:p>
-      <w:r>
-        <w:tab/>
-        <w:t>-</w:t>
-      </w:r>
-      <w:proofErr w:type="gramStart"/>
-      <w:r>
-        <w:t>tries</w:t>
-      </w:r>
-      <w:proofErr w:type="gramEnd"/>
-      <w:r>
-        <w:t xml:space="preserve"> on other pants</w:t>
-      </w:r>
-    </w:p>
-    <w:p>
-      <w:r>
-        <w:tab/>
-        <w:t>-</w:t>
-      </w:r>
-      <w:proofErr w:type="gramStart"/>
-      <w:r>
-        <w:t>puts</w:t>
-      </w:r>
-      <w:proofErr w:type="gramEnd"/>
-      <w:r>
-        <w:t xml:space="preserve"> old pants back on</w:t>
-      </w:r>
-    </w:p>
-    <w:p>
-      <w:r>
-        <w:tab/>
-        <w:t>-</w:t>
-      </w:r>
-      <w:proofErr w:type="gramStart"/>
-      <w:r>
-        <w:t>leaves</w:t>
-      </w:r>
-      <w:proofErr w:type="gramEnd"/>
-      <w:r>
-        <w:t xml:space="preserve"> the dressing room</w:t>
-      </w:r>
-    </w:p>
-    <w:p>
-      <w:r>
-        <w:tab/>
-        <w:t>-</w:t>
-      </w:r>
-      <w:proofErr w:type="gramStart"/>
-      <w:r>
-        <w:t>walks</w:t>
-      </w:r>
-      <w:proofErr w:type="gramEnd"/>
-      <w:r>
-        <w:t xml:space="preserve"> to the cashier</w:t>
-      </w:r>
-    </w:p>
-    <w:p>
-      <w:r>
-        <w:tab/>
-        <w:t>-</w:t>
-      </w:r>
-      <w:proofErr w:type="gramStart"/>
-      <w:r>
-        <w:t>cashier</w:t>
-      </w:r>
-      <w:proofErr w:type="gramEnd"/>
-      <w:r>
-        <w:t xml:space="preserve"> bags the pants</w:t>
-      </w:r>
-    </w:p>
-    <w:p>
-      <w:r>
-        <w:tab/>
-        <w:t>-</w:t>
-      </w:r>
-      <w:proofErr w:type="gramStart"/>
-      <w:r>
-        <w:t>woman</w:t>
-      </w:r>
-      <w:proofErr w:type="gramEnd"/>
-      <w:r>
-        <w:t xml:space="preserve"> swipes her card as payment</w:t>
-      </w:r>
-    </w:p>
-    <w:p>
-      <w:r>
-        <w:tab/>
-        <w:t>-</w:t>
-      </w:r>
-      <w:proofErr w:type="gramStart"/>
-      <w:r>
-        <w:t>woman</w:t>
-      </w:r>
-      <w:proofErr w:type="gramEnd"/>
-      <w:r>
-        <w:t xml:space="preserve"> takes the bag and leaves the store</w:t>
-      </w:r>
-    </w:p>
-    <w:p/>
-    <w:p>
+        <w:t>END</w:t>
+      </w:r>
       <w:bookmarkStart w:id="0" w:name="_GoBack"/>
       <w:bookmarkEnd w:id="0"/>
     </w:p>
